--- a/Deliverable 1/SoftwareDesignProject2013_UseCaseModel.docx
+++ b/Deliverable 1/SoftwareDesignProject2013_UseCaseModel.docx
@@ -232,7 +232,7 @@
               <w:pStyle w:val="Tabletext"/>
             </w:pPr>
             <w:r>
-              <w:t>&lt;dd/mmm/yy&gt;</w:t>
+              <w:t>18/03/2016</w:t>
             </w:r>
           </w:p>
         </w:tc>
@@ -245,7 +245,7 @@
               <w:pStyle w:val="Tabletext"/>
             </w:pPr>
             <w:r>
-              <w:t>&lt;x.x&gt;</w:t>
+              <w:t>1.0</w:t>
             </w:r>
           </w:p>
         </w:tc>
@@ -258,7 +258,7 @@
               <w:pStyle w:val="Tabletext"/>
             </w:pPr>
             <w:r>
-              <w:t>&lt;details&gt;</w:t>
+              <w:t>Added 3 UML diagrams and 3 use-cases</w:t>
             </w:r>
           </w:p>
         </w:tc>
@@ -271,7 +271,7 @@
               <w:pStyle w:val="Tabletext"/>
             </w:pPr>
             <w:r>
-              <w:t>&lt;name&gt;</w:t>
+              <w:t>Iulia Ungur</w:t>
             </w:r>
           </w:p>
         </w:tc>
@@ -550,37 +550,10 @@
         <w:rPr>
           <w:noProof/>
         </w:rPr>
-        <w:fldChar w:fldCharType="begin"/>
-      </w:r>
-      <w:r>
-        <w:rPr>
-          <w:noProof/>
-        </w:rPr>
-        <w:instrText xml:space="preserve"> PAGEREF _Toc254773291 \h </w:instrText>
-      </w:r>
-      <w:r>
-        <w:rPr>
-          <w:noProof/>
-        </w:rPr>
-      </w:r>
-      <w:r>
-        <w:rPr>
-          <w:noProof/>
-        </w:rPr>
-        <w:fldChar w:fldCharType="separate"/>
-      </w:r>
-      <w:r>
-        <w:rPr>
-          <w:noProof/>
-        </w:rPr>
-        <w:t>4</w:t>
-      </w:r>
-      <w:r>
-        <w:rPr>
-          <w:noProof/>
-        </w:rPr>
-        <w:fldChar w:fldCharType="end"/>
-      </w:r>
+        <w:t>5</w:t>
+      </w:r>
+      <w:bookmarkStart w:id="0" w:name="_GoBack"/>
+      <w:bookmarkEnd w:id="0"/>
     </w:p>
     <w:p>
       <w:pPr>
@@ -596,8 +569,6 @@
         </w:rPr>
         <w:fldChar w:fldCharType="end"/>
       </w:r>
-      <w:bookmarkStart w:id="0" w:name="_GoBack"/>
-      <w:bookmarkEnd w:id="0"/>
       <w:r>
         <w:rPr>
           <w:rFonts w:ascii="Times New Roman" w:hAnsi="Times New Roman"/>
@@ -668,882 +639,251 @@
     </w:p>
     <w:p>
       <w:pPr>
-        <w:pStyle w:val="InfoBlue"/>
-      </w:pPr>
-      <w:r>
-        <w:t>[</w:t>
-      </w:r>
-      <w:r>
-        <w:t>Identify actors, scenarios and use cases</w:t>
-      </w:r>
-      <w:r>
-        <w:t>.</w:t>
-      </w:r>
-      <w:r>
-        <w:t xml:space="preserve"> Describe the</w:t>
-      </w:r>
-      <w:r>
-        <w:t xml:space="preserve"> three most important</w:t>
-      </w:r>
-      <w:r>
-        <w:t xml:space="preserve"> use-cases according to the following format:</w:t>
-      </w:r>
-    </w:p>
-    <w:p>
-      <w:pPr>
-        <w:spacing w:line="240" w:lineRule="auto"/>
-        <w:ind w:firstLine="720"/>
-        <w:jc w:val="both"/>
-        <w:rPr>
-          <w:b/>
-          <w:i/>
-          <w:color w:val="C0504D"/>
-          <w:sz w:val="24"/>
-        </w:rPr>
-      </w:pPr>
-      <w:r>
-        <w:rPr>
-          <w:b/>
-          <w:i/>
-          <w:color w:val="C0504D"/>
-          <w:sz w:val="24"/>
-        </w:rPr>
-        <w:t>Use case: &lt;use case goal&gt;</w:t>
-      </w:r>
-    </w:p>
-    <w:p>
-      <w:pPr>
-        <w:spacing w:line="240" w:lineRule="auto"/>
-        <w:ind w:firstLine="720"/>
-        <w:jc w:val="both"/>
-        <w:rPr>
-          <w:b/>
-          <w:i/>
-          <w:color w:val="C0504D"/>
-          <w:sz w:val="24"/>
-        </w:rPr>
-      </w:pPr>
-      <w:r>
-        <w:rPr>
-          <w:b/>
-          <w:i/>
-          <w:color w:val="C0504D"/>
-          <w:sz w:val="24"/>
-        </w:rPr>
-        <w:t>Level: &lt;one of: summary level, user-goal level, sub-function&gt;</w:t>
-      </w:r>
-    </w:p>
-    <w:p>
-      <w:pPr>
-        <w:spacing w:line="240" w:lineRule="auto"/>
-        <w:ind w:firstLine="720"/>
-        <w:jc w:val="both"/>
-        <w:rPr>
-          <w:b/>
-          <w:i/>
-          <w:color w:val="C0504D"/>
-          <w:sz w:val="24"/>
-        </w:rPr>
-      </w:pPr>
-      <w:r>
-        <w:rPr>
-          <w:b/>
-          <w:i/>
-          <w:color w:val="C0504D"/>
-          <w:sz w:val="24"/>
-        </w:rPr>
-        <w:t>Primary actor: &lt;a role name for the actor who initiates the use case&gt;</w:t>
-      </w:r>
-    </w:p>
-    <w:p>
-      <w:pPr>
-        <w:spacing w:line="240" w:lineRule="auto"/>
-        <w:ind w:left="720"/>
-        <w:jc w:val="both"/>
-        <w:rPr>
-          <w:b/>
-          <w:i/>
-          <w:color w:val="C0504D"/>
-          <w:sz w:val="24"/>
-        </w:rPr>
-      </w:pPr>
-      <w:r>
-        <w:rPr>
-          <w:b/>
-          <w:i/>
-          <w:color w:val="C0504D"/>
-          <w:sz w:val="24"/>
-        </w:rPr>
-        <w:t xml:space="preserve">Main success scenario: &lt;the steps of the main success </w:t>
-      </w:r>
-      <w:r>
-        <w:rPr>
-          <w:b/>
-          <w:i/>
-          <w:color w:val="C0504D"/>
-          <w:sz w:val="24"/>
-        </w:rPr>
-        <w:t>scenario from trigger to goal delivery</w:t>
-      </w:r>
-      <w:r>
-        <w:rPr>
-          <w:b/>
-          <w:i/>
-          <w:vanish/>
-          <w:color w:val="C0504D"/>
-          <w:sz w:val="24"/>
-        </w:rPr>
-        <w:t>e following format:</w:t>
-      </w:r>
-      <w:r>
-        <w:rPr>
-          <w:b/>
-          <w:i/>
-          <w:vanish/>
-          <w:color w:val="C0504D"/>
-          <w:sz w:val="24"/>
-        </w:rPr>
-        <w:cr/>
-      </w:r>
-      <w:r>
-        <w:rPr>
-          <w:b/>
-          <w:i/>
-          <w:vanish/>
-          <w:color w:val="C0504D"/>
-          <w:sz w:val="24"/>
-        </w:rPr>
-        <w:pgNum/>
-      </w:r>
-      <w:r>
-        <w:rPr>
-          <w:b/>
-          <w:i/>
-          <w:vanish/>
-          <w:color w:val="C0504D"/>
-          <w:sz w:val="24"/>
-        </w:rPr>
-        <w:pgNum/>
-      </w:r>
-      <w:r>
-        <w:rPr>
-          <w:b/>
-          <w:i/>
-          <w:vanish/>
-          <w:color w:val="C0504D"/>
-          <w:sz w:val="24"/>
-        </w:rPr>
-        <w:pgNum/>
-      </w:r>
-      <w:r>
-        <w:rPr>
-          <w:b/>
-          <w:i/>
-          <w:vanish/>
-          <w:color w:val="C0504D"/>
-          <w:sz w:val="24"/>
-        </w:rPr>
-        <w:pgNum/>
-      </w:r>
-      <w:r>
-        <w:rPr>
-          <w:b/>
-          <w:i/>
-          <w:vanish/>
-          <w:color w:val="C0504D"/>
-          <w:sz w:val="24"/>
-        </w:rPr>
-        <w:pgNum/>
-      </w:r>
-      <w:r>
-        <w:rPr>
-          <w:b/>
-          <w:i/>
-          <w:vanish/>
-          <w:color w:val="C0504D"/>
-          <w:sz w:val="24"/>
-        </w:rPr>
-        <w:pgNum/>
-      </w:r>
-      <w:r>
-        <w:rPr>
-          <w:b/>
-          <w:i/>
-          <w:vanish/>
-          <w:color w:val="C0504D"/>
-          <w:sz w:val="24"/>
-        </w:rPr>
-        <w:pgNum/>
-      </w:r>
-      <w:r>
-        <w:rPr>
-          <w:b/>
-          <w:i/>
-          <w:vanish/>
-          <w:color w:val="C0504D"/>
-          <w:sz w:val="24"/>
-        </w:rPr>
-        <w:pgNum/>
-      </w:r>
-      <w:r>
-        <w:rPr>
-          <w:b/>
-          <w:i/>
-          <w:vanish/>
-          <w:color w:val="C0504D"/>
-          <w:sz w:val="24"/>
-        </w:rPr>
-        <w:pgNum/>
-      </w:r>
-      <w:r>
-        <w:rPr>
-          <w:b/>
-          <w:i/>
-          <w:vanish/>
-          <w:color w:val="C0504D"/>
-          <w:sz w:val="24"/>
-        </w:rPr>
-        <w:pgNum/>
-      </w:r>
-      <w:r>
-        <w:rPr>
-          <w:b/>
-          <w:i/>
-          <w:vanish/>
-          <w:color w:val="C0504D"/>
-          <w:sz w:val="24"/>
-        </w:rPr>
-        <w:pgNum/>
-      </w:r>
-      <w:r>
-        <w:rPr>
-          <w:b/>
-          <w:i/>
-          <w:vanish/>
-          <w:color w:val="C0504D"/>
-          <w:sz w:val="24"/>
-        </w:rPr>
-        <w:pgNum/>
-      </w:r>
-      <w:r>
-        <w:rPr>
-          <w:b/>
-          <w:i/>
-          <w:vanish/>
-          <w:color w:val="C0504D"/>
-          <w:sz w:val="24"/>
-        </w:rPr>
-        <w:pgNum/>
-      </w:r>
-      <w:r>
-        <w:rPr>
-          <w:b/>
-          <w:i/>
-          <w:vanish/>
-          <w:color w:val="C0504D"/>
-          <w:sz w:val="24"/>
-        </w:rPr>
-        <w:pgNum/>
-      </w:r>
-      <w:r>
-        <w:rPr>
-          <w:b/>
-          <w:i/>
-          <w:vanish/>
-          <w:color w:val="C0504D"/>
-          <w:sz w:val="24"/>
-        </w:rPr>
-        <w:pgNum/>
-      </w:r>
-      <w:r>
-        <w:rPr>
-          <w:b/>
-          <w:i/>
-          <w:vanish/>
-          <w:color w:val="C0504D"/>
-          <w:sz w:val="24"/>
-        </w:rPr>
-        <w:pgNum/>
-      </w:r>
-      <w:r>
-        <w:rPr>
-          <w:b/>
-          <w:i/>
-          <w:vanish/>
-          <w:color w:val="C0504D"/>
-          <w:sz w:val="24"/>
-        </w:rPr>
-        <w:pgNum/>
-      </w:r>
-      <w:r>
-        <w:rPr>
-          <w:b/>
-          <w:i/>
-          <w:vanish/>
-          <w:color w:val="C0504D"/>
-          <w:sz w:val="24"/>
-        </w:rPr>
-        <w:pgNum/>
-      </w:r>
-      <w:r>
-        <w:rPr>
-          <w:b/>
-          <w:i/>
-          <w:vanish/>
-          <w:color w:val="C0504D"/>
-          <w:sz w:val="24"/>
-        </w:rPr>
-        <w:pgNum/>
-      </w:r>
-      <w:r>
-        <w:rPr>
-          <w:b/>
-          <w:i/>
-          <w:vanish/>
-          <w:color w:val="C0504D"/>
-          <w:sz w:val="24"/>
-        </w:rPr>
-        <w:pgNum/>
-      </w:r>
-      <w:r>
-        <w:rPr>
-          <w:b/>
-          <w:i/>
-          <w:vanish/>
-          <w:color w:val="C0504D"/>
-          <w:sz w:val="24"/>
-        </w:rPr>
-        <w:pgNum/>
-      </w:r>
-      <w:r>
-        <w:rPr>
-          <w:b/>
-          <w:i/>
-          <w:vanish/>
-          <w:color w:val="C0504D"/>
-          <w:sz w:val="24"/>
-        </w:rPr>
-        <w:pgNum/>
-      </w:r>
-      <w:r>
-        <w:rPr>
-          <w:b/>
-          <w:i/>
-          <w:vanish/>
-          <w:color w:val="C0504D"/>
-          <w:sz w:val="24"/>
-        </w:rPr>
-        <w:pgNum/>
-      </w:r>
-      <w:r>
-        <w:rPr>
-          <w:b/>
-          <w:i/>
-          <w:vanish/>
-          <w:color w:val="C0504D"/>
-          <w:sz w:val="24"/>
-        </w:rPr>
-        <w:pgNum/>
-      </w:r>
-      <w:r>
-        <w:rPr>
-          <w:b/>
-          <w:i/>
-          <w:vanish/>
-          <w:color w:val="C0504D"/>
-          <w:sz w:val="24"/>
-        </w:rPr>
-        <w:pgNum/>
-      </w:r>
-      <w:r>
-        <w:rPr>
-          <w:b/>
-          <w:i/>
-          <w:vanish/>
-          <w:color w:val="C0504D"/>
-          <w:sz w:val="24"/>
-        </w:rPr>
-        <w:pgNum/>
-      </w:r>
-      <w:r>
-        <w:rPr>
-          <w:b/>
-          <w:i/>
-          <w:vanish/>
-          <w:color w:val="C0504D"/>
-          <w:sz w:val="24"/>
-        </w:rPr>
-        <w:pgNum/>
-      </w:r>
-      <w:r>
-        <w:rPr>
-          <w:b/>
-          <w:i/>
-          <w:vanish/>
-          <w:color w:val="C0504D"/>
-          <w:sz w:val="24"/>
-        </w:rPr>
-        <w:pgNum/>
-      </w:r>
-      <w:r>
-        <w:rPr>
-          <w:b/>
-          <w:i/>
-          <w:vanish/>
-          <w:color w:val="C0504D"/>
-          <w:sz w:val="24"/>
-        </w:rPr>
-        <w:pgNum/>
-      </w:r>
-      <w:r>
-        <w:rPr>
-          <w:b/>
-          <w:i/>
-          <w:vanish/>
-          <w:color w:val="C0504D"/>
-          <w:sz w:val="24"/>
-        </w:rPr>
-        <w:pgNum/>
-      </w:r>
-      <w:r>
-        <w:rPr>
-          <w:b/>
-          <w:i/>
-          <w:vanish/>
-          <w:color w:val="C0504D"/>
-          <w:sz w:val="24"/>
-        </w:rPr>
-        <w:pgNum/>
-      </w:r>
-      <w:r>
-        <w:rPr>
-          <w:b/>
-          <w:i/>
-          <w:vanish/>
-          <w:color w:val="C0504D"/>
-          <w:sz w:val="24"/>
-        </w:rPr>
-        <w:pgNum/>
-      </w:r>
-      <w:r>
-        <w:rPr>
-          <w:b/>
-          <w:i/>
-          <w:vanish/>
-          <w:color w:val="C0504D"/>
-          <w:sz w:val="24"/>
-        </w:rPr>
-        <w:pgNum/>
-      </w:r>
-      <w:r>
-        <w:rPr>
-          <w:b/>
-          <w:i/>
-          <w:vanish/>
-          <w:color w:val="C0504D"/>
-          <w:sz w:val="24"/>
-        </w:rPr>
-        <w:pgNum/>
-      </w:r>
-      <w:r>
-        <w:rPr>
-          <w:b/>
-          <w:i/>
-          <w:vanish/>
-          <w:color w:val="C0504D"/>
-          <w:sz w:val="24"/>
-        </w:rPr>
-        <w:pgNum/>
-      </w:r>
-      <w:r>
-        <w:rPr>
-          <w:b/>
-          <w:i/>
-          <w:vanish/>
-          <w:color w:val="C0504D"/>
-          <w:sz w:val="24"/>
-        </w:rPr>
-        <w:pgNum/>
-      </w:r>
-      <w:r>
-        <w:rPr>
-          <w:b/>
-          <w:i/>
-          <w:vanish/>
-          <w:color w:val="C0504D"/>
-          <w:sz w:val="24"/>
-        </w:rPr>
-        <w:pgNum/>
-      </w:r>
-      <w:r>
-        <w:rPr>
-          <w:b/>
-          <w:i/>
-          <w:vanish/>
-          <w:color w:val="C0504D"/>
-          <w:sz w:val="24"/>
-        </w:rPr>
-        <w:pgNum/>
-      </w:r>
-      <w:r>
-        <w:rPr>
-          <w:b/>
-          <w:i/>
-          <w:vanish/>
-          <w:color w:val="C0504D"/>
-          <w:sz w:val="24"/>
-        </w:rPr>
-        <w:pgNum/>
-      </w:r>
-      <w:r>
-        <w:rPr>
-          <w:b/>
-          <w:i/>
-          <w:vanish/>
-          <w:color w:val="C0504D"/>
-          <w:sz w:val="24"/>
-        </w:rPr>
-        <w:pgNum/>
-      </w:r>
-      <w:r>
-        <w:rPr>
-          <w:b/>
-          <w:i/>
-          <w:vanish/>
-          <w:color w:val="C0504D"/>
-          <w:sz w:val="24"/>
-        </w:rPr>
-        <w:pgNum/>
-      </w:r>
-      <w:r>
-        <w:rPr>
-          <w:b/>
-          <w:i/>
-          <w:vanish/>
-          <w:color w:val="C0504D"/>
-          <w:sz w:val="24"/>
-        </w:rPr>
-        <w:pgNum/>
-      </w:r>
-      <w:r>
-        <w:rPr>
-          <w:b/>
-          <w:i/>
-          <w:vanish/>
-          <w:color w:val="C0504D"/>
-          <w:sz w:val="24"/>
-        </w:rPr>
-        <w:pgNum/>
-      </w:r>
-      <w:r>
-        <w:rPr>
-          <w:b/>
-          <w:i/>
-          <w:vanish/>
-          <w:color w:val="C0504D"/>
-          <w:sz w:val="24"/>
-        </w:rPr>
-        <w:pgNum/>
-      </w:r>
-      <w:r>
-        <w:rPr>
-          <w:b/>
-          <w:i/>
-          <w:vanish/>
-          <w:color w:val="C0504D"/>
-          <w:sz w:val="24"/>
-        </w:rPr>
-        <w:pgNum/>
-      </w:r>
-      <w:r>
-        <w:rPr>
-          <w:b/>
-          <w:i/>
-          <w:vanish/>
-          <w:color w:val="C0504D"/>
-          <w:sz w:val="24"/>
-        </w:rPr>
-        <w:pgNum/>
-      </w:r>
-      <w:r>
-        <w:rPr>
-          <w:b/>
-          <w:i/>
-          <w:vanish/>
-          <w:color w:val="C0504D"/>
-          <w:sz w:val="24"/>
-        </w:rPr>
-        <w:pgNum/>
-      </w:r>
-      <w:r>
-        <w:rPr>
-          <w:b/>
-          <w:i/>
-          <w:vanish/>
-          <w:color w:val="C0504D"/>
-          <w:sz w:val="24"/>
-        </w:rPr>
-        <w:pgNum/>
-      </w:r>
-      <w:r>
-        <w:rPr>
-          <w:b/>
-          <w:i/>
-          <w:vanish/>
-          <w:color w:val="C0504D"/>
-          <w:sz w:val="24"/>
-        </w:rPr>
-        <w:pgNum/>
-      </w:r>
-      <w:r>
-        <w:rPr>
-          <w:b/>
-          <w:i/>
-          <w:vanish/>
-          <w:color w:val="C0504D"/>
-          <w:sz w:val="24"/>
-        </w:rPr>
-        <w:pgNum/>
-      </w:r>
-      <w:r>
-        <w:rPr>
-          <w:b/>
-          <w:i/>
-          <w:vanish/>
-          <w:color w:val="C0504D"/>
-          <w:sz w:val="24"/>
-        </w:rPr>
-        <w:pgNum/>
-      </w:r>
-      <w:r>
-        <w:rPr>
-          <w:b/>
-          <w:i/>
-          <w:vanish/>
-          <w:color w:val="C0504D"/>
-          <w:sz w:val="24"/>
-        </w:rPr>
-        <w:pgNum/>
-      </w:r>
-      <w:r>
-        <w:rPr>
-          <w:b/>
-          <w:i/>
-          <w:vanish/>
-          <w:color w:val="C0504D"/>
-          <w:sz w:val="24"/>
-        </w:rPr>
-        <w:pgNum/>
-      </w:r>
-      <w:r>
-        <w:rPr>
-          <w:b/>
-          <w:i/>
-          <w:vanish/>
-          <w:color w:val="C0504D"/>
-          <w:sz w:val="24"/>
-        </w:rPr>
-        <w:pgNum/>
-      </w:r>
-      <w:r>
-        <w:rPr>
-          <w:b/>
-          <w:i/>
-          <w:vanish/>
-          <w:color w:val="C0504D"/>
-          <w:sz w:val="24"/>
-        </w:rPr>
-        <w:pgNum/>
-      </w:r>
-      <w:r>
-        <w:rPr>
-          <w:b/>
-          <w:i/>
-          <w:vanish/>
-          <w:color w:val="C0504D"/>
-          <w:sz w:val="24"/>
-        </w:rPr>
-        <w:pgNum/>
-      </w:r>
-      <w:r>
-        <w:rPr>
-          <w:b/>
-          <w:i/>
-          <w:vanish/>
-          <w:color w:val="C0504D"/>
-          <w:sz w:val="24"/>
-        </w:rPr>
-        <w:pgNum/>
-      </w:r>
-      <w:r>
-        <w:rPr>
-          <w:b/>
-          <w:i/>
-          <w:vanish/>
-          <w:color w:val="C0504D"/>
-          <w:sz w:val="24"/>
-        </w:rPr>
-        <w:pgNum/>
-      </w:r>
-      <w:r>
-        <w:rPr>
-          <w:b/>
-          <w:i/>
-          <w:vanish/>
-          <w:color w:val="C0504D"/>
-          <w:sz w:val="24"/>
-        </w:rPr>
-        <w:pgNum/>
-      </w:r>
-      <w:r>
-        <w:rPr>
-          <w:b/>
-          <w:i/>
-          <w:vanish/>
-          <w:color w:val="C0504D"/>
-          <w:sz w:val="24"/>
-        </w:rPr>
-        <w:pgNum/>
-      </w:r>
-      <w:r>
-        <w:rPr>
-          <w:b/>
-          <w:i/>
-          <w:vanish/>
-          <w:color w:val="C0504D"/>
-          <w:sz w:val="24"/>
-        </w:rPr>
-        <w:pgNum/>
-      </w:r>
-      <w:r>
-        <w:rPr>
-          <w:b/>
-          <w:i/>
-          <w:vanish/>
-          <w:color w:val="C0504D"/>
-          <w:sz w:val="24"/>
-        </w:rPr>
-        <w:pgNum/>
-      </w:r>
-      <w:r>
-        <w:rPr>
-          <w:b/>
-          <w:i/>
-          <w:vanish/>
-          <w:color w:val="C0504D"/>
-          <w:sz w:val="24"/>
-        </w:rPr>
-        <w:pgNum/>
-      </w:r>
-      <w:r>
-        <w:rPr>
-          <w:b/>
-          <w:i/>
-          <w:vanish/>
-          <w:color w:val="C0504D"/>
-          <w:sz w:val="24"/>
-        </w:rPr>
-        <w:pgNum/>
-      </w:r>
-      <w:r>
-        <w:rPr>
-          <w:b/>
-          <w:i/>
-          <w:vanish/>
-          <w:color w:val="C0504D"/>
-          <w:sz w:val="24"/>
-        </w:rPr>
-        <w:pgNum/>
-      </w:r>
-      <w:r>
-        <w:rPr>
-          <w:b/>
-          <w:i/>
-          <w:vanish/>
-          <w:color w:val="C0504D"/>
-          <w:sz w:val="24"/>
-        </w:rPr>
-        <w:pgNum/>
-      </w:r>
-      <w:r>
-        <w:rPr>
-          <w:b/>
-          <w:i/>
-          <w:vanish/>
-          <w:color w:val="C0504D"/>
-          <w:sz w:val="24"/>
-        </w:rPr>
-        <w:pgNum/>
-      </w:r>
-      <w:r>
-        <w:rPr>
-          <w:b/>
-          <w:i/>
-          <w:vanish/>
-          <w:color w:val="C0504D"/>
-          <w:sz w:val="24"/>
-        </w:rPr>
-        <w:pgNum/>
-      </w:r>
-      <w:r>
-        <w:rPr>
-          <w:b/>
-          <w:i/>
-          <w:vanish/>
-          <w:color w:val="C0504D"/>
-          <w:sz w:val="24"/>
-        </w:rPr>
-        <w:pgNum/>
-      </w:r>
-      <w:r>
-        <w:rPr>
-          <w:b/>
-          <w:i/>
-          <w:vanish/>
-          <w:color w:val="C0504D"/>
-          <w:sz w:val="24"/>
-        </w:rPr>
-        <w:pgNum/>
-      </w:r>
-      <w:r>
-        <w:rPr>
-          <w:b/>
-          <w:i/>
-          <w:color w:val="C0504D"/>
-          <w:sz w:val="24"/>
-        </w:rPr>
-        <w:t>&gt;</w:t>
-      </w:r>
-    </w:p>
-    <w:p>
-      <w:pPr>
-        <w:spacing w:line="240" w:lineRule="auto"/>
-        <w:ind w:left="720"/>
-        <w:jc w:val="both"/>
-        <w:rPr>
-          <w:b/>
-          <w:i/>
-          <w:color w:val="C0504D"/>
-          <w:sz w:val="24"/>
-        </w:rPr>
-      </w:pPr>
-      <w:r>
-        <w:rPr>
-          <w:b/>
-          <w:i/>
-          <w:color w:val="C0504D"/>
-          <w:sz w:val="24"/>
-        </w:rPr>
-        <w:t>Extensions: &lt;alternate scenarios of success or failure&gt;</w:t>
-      </w:r>
-    </w:p>
-    <w:p>
-      <w:pPr>
-        <w:pStyle w:val="InfoBlue"/>
-      </w:pPr>
-      <w:r>
-        <w:t>]</w:t>
-      </w:r>
+        <w:pStyle w:val="BodyText"/>
+      </w:pPr>
+      <w:r>
+        <w:t xml:space="preserve">Use case: </w:t>
+      </w:r>
+      <w:r>
+        <w:t>UserE</w:t>
+      </w:r>
+      <w:r>
+        <w:t>xperience</w:t>
+      </w:r>
+    </w:p>
+    <w:p>
+      <w:pPr>
+        <w:pStyle w:val="BodyText"/>
+      </w:pPr>
+      <w:r>
+        <w:t xml:space="preserve">Level: </w:t>
+      </w:r>
+      <w:r>
+        <w:t>user-goal level</w:t>
+      </w:r>
+      <w:r>
+        <w:t xml:space="preserve"> </w:t>
+      </w:r>
+    </w:p>
+    <w:p>
+      <w:pPr>
+        <w:pStyle w:val="BodyText"/>
+      </w:pPr>
+      <w:r>
+        <w:t xml:space="preserve">Primary actor: </w:t>
+      </w:r>
+      <w:r>
+        <w:t>Registered or Unregistered User</w:t>
+      </w:r>
+    </w:p>
+    <w:p>
+      <w:pPr>
+        <w:pStyle w:val="BodyText"/>
+      </w:pPr>
+      <w:r>
+        <w:t xml:space="preserve">Main success scenario: </w:t>
+      </w:r>
+      <w:r>
+        <w:t>User registers, logs in, creates a game, joins one or spectates</w:t>
+      </w:r>
+    </w:p>
+    <w:p>
+      <w:pPr>
+        <w:pStyle w:val="BodyText"/>
+      </w:pPr>
+      <w:r>
+        <w:t xml:space="preserve">Extensions: </w:t>
+      </w:r>
+      <w:r>
+        <w:t xml:space="preserve">user can </w:t>
+      </w:r>
+      <w:r>
+        <w:t>stay and chat with others without participating in a game</w:t>
+      </w:r>
+    </w:p>
+    <w:p>
+      <w:pPr>
+        <w:pStyle w:val="BodyText"/>
+      </w:pPr>
+    </w:p>
+    <w:p>
+      <w:pPr>
+        <w:pStyle w:val="BodyText"/>
+      </w:pPr>
+      <w:r>
+        <w:t xml:space="preserve">Use case: </w:t>
+      </w:r>
+      <w:r>
+        <w:t>FeatureActivity</w:t>
+      </w:r>
+    </w:p>
+    <w:p>
+      <w:pPr>
+        <w:pStyle w:val="BodyText"/>
+      </w:pPr>
+      <w:r>
+        <w:t>Level: summary level</w:t>
+      </w:r>
+    </w:p>
+    <w:p>
+      <w:pPr>
+        <w:pStyle w:val="BodyText"/>
+      </w:pPr>
+      <w:r>
+        <w:t xml:space="preserve">Primary actor: </w:t>
+      </w:r>
+      <w:r>
+        <w:t>User</w:t>
+      </w:r>
+    </w:p>
+    <w:p>
+      <w:pPr>
+        <w:pStyle w:val="BodyText"/>
+      </w:pPr>
+      <w:r>
+        <w:t xml:space="preserve">Main success scenario: </w:t>
+      </w:r>
+      <w:r>
+        <w:t>Reaches a decision and enters a game (regardless of the position in it)</w:t>
+      </w:r>
+    </w:p>
+    <w:p>
+      <w:pPr>
+        <w:pStyle w:val="BodyText"/>
+      </w:pPr>
+      <w:r>
+        <w:t xml:space="preserve">Extensions: </w:t>
+      </w:r>
+      <w:r>
+        <w:t>in case of failure: returned to lobby</w:t>
+      </w:r>
+    </w:p>
+    <w:p>
+      <w:pPr>
+        <w:pStyle w:val="BodyText"/>
+      </w:pPr>
+    </w:p>
+    <w:p>
+      <w:pPr>
+        <w:pStyle w:val="BodyText"/>
+      </w:pPr>
+      <w:r>
+        <w:t xml:space="preserve">Use case: </w:t>
+      </w:r>
+      <w:r>
+        <w:t>IdentificationAndParticipacion</w:t>
+      </w:r>
+    </w:p>
+    <w:p>
+      <w:pPr>
+        <w:pStyle w:val="BodyText"/>
+      </w:pPr>
+      <w:r>
+        <w:t xml:space="preserve">Level: </w:t>
+      </w:r>
+      <w:r>
+        <w:t>sub-function</w:t>
+      </w:r>
+    </w:p>
+    <w:p>
+      <w:pPr>
+        <w:pStyle w:val="BodyText"/>
+      </w:pPr>
+      <w:r>
+        <w:t>Primary actor: Client</w:t>
+      </w:r>
+    </w:p>
+    <w:p>
+      <w:pPr>
+        <w:pStyle w:val="BodyText"/>
+      </w:pPr>
+      <w:r>
+        <w:t xml:space="preserve">Main success scenario: </w:t>
+      </w:r>
+      <w:r>
+        <w:t>Client logs in with success, watches lobby current status, joins a game</w:t>
+      </w:r>
+    </w:p>
+    <w:p>
+      <w:pPr>
+        <w:pStyle w:val="BodyText"/>
+      </w:pPr>
+      <w:r>
+        <w:t xml:space="preserve">Extensions: </w:t>
+      </w:r>
+      <w:r>
+        <w:t>if failed to log in: registration is available; if user wants to quit game: leave game is available</w:t>
+      </w:r>
+    </w:p>
+    <w:p>
+      <w:pPr>
+        <w:pStyle w:val="BodyText"/>
+      </w:pPr>
+    </w:p>
+    <w:p>
+      <w:pPr>
+        <w:pStyle w:val="BodyText"/>
+      </w:pPr>
+    </w:p>
+    <w:p>
+      <w:pPr>
+        <w:pStyle w:val="BodyText"/>
+      </w:pPr>
+    </w:p>
+    <w:p>
+      <w:pPr>
+        <w:pStyle w:val="BodyText"/>
+      </w:pPr>
+    </w:p>
+    <w:p>
+      <w:pPr>
+        <w:pStyle w:val="BodyText"/>
+      </w:pPr>
+    </w:p>
+    <w:p>
+      <w:pPr>
+        <w:pStyle w:val="BodyText"/>
+      </w:pPr>
+    </w:p>
+    <w:p>
+      <w:pPr>
+        <w:pStyle w:val="BodyText"/>
+      </w:pPr>
+    </w:p>
+    <w:p>
+      <w:pPr>
+        <w:pStyle w:val="BodyText"/>
+      </w:pPr>
+    </w:p>
+    <w:p>
+      <w:pPr>
+        <w:pStyle w:val="BodyText"/>
+      </w:pPr>
+    </w:p>
+    <w:p>
+      <w:pPr>
+        <w:pStyle w:val="BodyText"/>
+      </w:pPr>
+    </w:p>
+    <w:p>
+      <w:pPr>
+        <w:pStyle w:val="BodyText"/>
+      </w:pPr>
+    </w:p>
+    <w:p>
+      <w:pPr>
+        <w:pStyle w:val="BodyText"/>
+      </w:pPr>
+    </w:p>
+    <w:p>
+      <w:pPr>
+        <w:pStyle w:val="BodyText"/>
+      </w:pPr>
+    </w:p>
+    <w:p>
+      <w:pPr>
+        <w:pStyle w:val="BodyText"/>
+      </w:pPr>
     </w:p>
     <w:p>
       <w:pPr>
@@ -1560,32 +900,80 @@
         <w:rPr>
           <w:rFonts w:ascii="Times New Roman" w:hAnsi="Times New Roman"/>
         </w:rPr>
+        <w:lastRenderedPageBreak/>
         <w:t>UML Use-Case Diagrams</w:t>
       </w:r>
       <w:bookmarkEnd w:id="6"/>
     </w:p>
     <w:p>
-      <w:pPr>
-        <w:pStyle w:val="InfoBlue"/>
-      </w:pPr>
-      <w:r>
-        <w:t>[</w:t>
-      </w:r>
-      <w:r>
-        <w:t>Create the UML Use-Case Diagrams.</w:t>
-      </w:r>
-      <w:r>
-        <w:t>]</w:t>
+      <w:r>
+        <w:tab/>
+      </w:r>
+    </w:p>
+    <w:p>
+      <w:r>
+        <w:rPr>
+          <w:noProof/>
+        </w:rPr>
+        <w:pict>
+          <v:shapetype id="_x0000_t75" coordsize="21600,21600" o:spt="75" o:preferrelative="t" path="m@4@5l@4@11@9@11@9@5xe" filled="f" stroked="f">
+            <v:stroke joinstyle="miter"/>
+            <v:formulas>
+              <v:f eqn="if lineDrawn pixelLineWidth 0"/>
+              <v:f eqn="sum @0 1 0"/>
+              <v:f eqn="sum 0 0 @1"/>
+              <v:f eqn="prod @2 1 2"/>
+              <v:f eqn="prod @3 21600 pixelWidth"/>
+              <v:f eqn="prod @3 21600 pixelHeight"/>
+              <v:f eqn="sum @0 0 1"/>
+              <v:f eqn="prod @6 1 2"/>
+              <v:f eqn="prod @7 21600 pixelWidth"/>
+              <v:f eqn="sum @8 21600 0"/>
+              <v:f eqn="prod @7 21600 pixelHeight"/>
+              <v:f eqn="sum @10 21600 0"/>
+            </v:formulas>
+            <v:path o:extrusionok="f" gradientshapeok="t" o:connecttype="rect"/>
+            <o:lock v:ext="edit" aspectratio="t"/>
+          </v:shapetype>
+          <v:shape id="_x0000_s1026" type="#_x0000_t75" style="position:absolute;margin-left:6.2pt;margin-top:12.1pt;width:468pt;height:320.25pt;z-index:-1;mso-position-horizontal-relative:text;mso-position-vertical-relative:text" wrapcoords="-35 0 -35 21549 21600 21549 21600 0 -35 0">
+            <v:imagedata r:id="rId8" o:title=""/>
+            <w10:wrap type="topAndBottom"/>
+          </v:shape>
+        </w:pict>
+      </w:r>
+    </w:p>
+    <w:p/>
+    <w:p/>
+    <w:p>
+      <w:r>
+        <w:lastRenderedPageBreak/>
+        <w:pict>
+          <v:shape id="_x0000_i1025" type="#_x0000_t75" style="width:391.3pt;height:530.2pt">
+            <v:imagedata r:id="rId9" o:title=""/>
+          </v:shape>
+        </w:pict>
+      </w:r>
+    </w:p>
+    <w:p/>
+    <w:p/>
+    <w:p>
+      <w:r>
+        <w:lastRenderedPageBreak/>
+        <w:pict>
+          <v:shape id="_x0000_i1026" type="#_x0000_t75" style="width:369.35pt;height:647.05pt">
+            <v:imagedata r:id="rId10" o:title=""/>
+          </v:shape>
+        </w:pict>
       </w:r>
     </w:p>
     <w:sectPr>
-      <w:headerReference w:type="default" r:id="rId8"/>
-      <w:footerReference w:type="default" r:id="rId9"/>
+      <w:headerReference w:type="default" r:id="rId11"/>
+      <w:footerReference w:type="default" r:id="rId12"/>
       <w:endnotePr>
         <w:numFmt w:val="decimal"/>
       </w:endnotePr>
       <w:pgSz w:w="12240" w:h="15840"/>
-      <w:pgMar w:top="1440" w:right="1440" w:bottom="1440" w:left="1440" w:header="720" w:footer="720" w:gutter="0"/>
+      <w:pgMar w:top="1440" w:right="1440" w:bottom="567" w:left="1440" w:header="720" w:footer="720" w:gutter="0"/>
       <w:cols w:space="720"/>
     </w:sectPr>
   </w:body>
@@ -1756,7 +1144,7 @@
               <w:rStyle w:val="PageNumber"/>
               <w:noProof/>
             </w:rPr>
-            <w:t>3</w:t>
+            <w:t>7</w:t>
           </w:r>
           <w:r>
             <w:rPr>
@@ -1972,7 +1360,7 @@
         </w:tcPr>
         <w:p>
           <w:r>
-            <w:t>&lt;document identifier&gt;</w:t>
+            <w:t>use.v1</w:t>
           </w:r>
         </w:p>
       </w:tc>
